--- a/Analysis/Analysis cp.docx
+++ b/Analysis/Analysis cp.docx
@@ -5317,7 +5317,7 @@
           <wp:inline distT="0" distB="0" distL="0" distR="0">
             <wp:extent cx="5731510" cy="5247005"/>
             <wp:effectExtent l="19050" t="0" r="2540" b="0"/>
-            <wp:docPr id="1" name="Picture 0" descr="UseCaseDiagram1.jpg"/>
+            <wp:docPr id="3" name="Picture 2" descr="new.jpg"/>
             <wp:cNvGraphicFramePr>
               <a:graphicFrameLocks xmlns:a="http://schemas.openxmlformats.org/drawingml/2006/main" noChangeAspect="1"/>
             </wp:cNvGraphicFramePr>
@@ -5325,7 +5325,7 @@
               <a:graphicData uri="http://schemas.openxmlformats.org/drawingml/2006/picture">
                 <pic:pic xmlns:pic="http://schemas.openxmlformats.org/drawingml/2006/picture">
                   <pic:nvPicPr>
-                    <pic:cNvPr id="0" name="UseCaseDiagram1.jpg"/>
+                    <pic:cNvPr id="0" name="new.jpg"/>
                     <pic:cNvPicPr/>
                   </pic:nvPicPr>
                   <pic:blipFill>
@@ -5391,10 +5391,739 @@
         </w:rPr>
       </w:pPr>
     </w:p>
-    <w:p>
-      <w:pPr>
-        <w:pStyle w:val="ListParagraph"/>
-        <w:ind w:left="850" w:right="283"/>
+    <w:tbl>
+      <w:tblPr>
+        <w:tblStyle w:val="TableGrid"/>
+        <w:tblW w:w="0" w:type="auto"/>
+        <w:tblInd w:w="850" w:type="dxa"/>
+        <w:tblLook w:val="04A0"/>
+      </w:tblPr>
+      <w:tblGrid>
+        <w:gridCol w:w="4175"/>
+        <w:gridCol w:w="4217"/>
+      </w:tblGrid>
+      <w:tr>
+        <w:tc>
+          <w:tcPr>
+            <w:tcW w:w="4621" w:type="dxa"/>
+          </w:tcPr>
+          <w:p>
+            <w:pPr>
+              <w:pStyle w:val="ListParagraph"/>
+              <w:ind w:left="0" w:right="283"/>
+              <w:rPr>
+                <w:rStyle w:val="st"/>
+                <w:sz w:val="24"/>
+                <w:szCs w:val="24"/>
+              </w:rPr>
+            </w:pPr>
+            <w:r>
+              <w:rPr>
+                <w:rStyle w:val="st"/>
+                <w:sz w:val="24"/>
+                <w:szCs w:val="24"/>
+              </w:rPr>
+              <w:t>Use Case</w:t>
+            </w:r>
+          </w:p>
+        </w:tc>
+        <w:tc>
+          <w:tcPr>
+            <w:tcW w:w="4621" w:type="dxa"/>
+          </w:tcPr>
+          <w:p>
+            <w:pPr>
+              <w:pStyle w:val="ListParagraph"/>
+              <w:ind w:left="0" w:right="283"/>
+              <w:rPr>
+                <w:rStyle w:val="st"/>
+                <w:sz w:val="24"/>
+                <w:szCs w:val="24"/>
+              </w:rPr>
+            </w:pPr>
+            <w:r>
+              <w:rPr>
+                <w:rStyle w:val="st"/>
+                <w:sz w:val="24"/>
+                <w:szCs w:val="24"/>
+              </w:rPr>
+              <w:t>Description</w:t>
+            </w:r>
+          </w:p>
+        </w:tc>
+      </w:tr>
+      <w:tr>
+        <w:tc>
+          <w:tcPr>
+            <w:tcW w:w="4621" w:type="dxa"/>
+          </w:tcPr>
+          <w:p>
+            <w:pPr>
+              <w:pStyle w:val="ListParagraph"/>
+              <w:ind w:left="0" w:right="283"/>
+              <w:rPr>
+                <w:rStyle w:val="st"/>
+                <w:sz w:val="24"/>
+                <w:szCs w:val="24"/>
+              </w:rPr>
+            </w:pPr>
+            <w:r>
+              <w:rPr>
+                <w:rStyle w:val="st"/>
+                <w:sz w:val="24"/>
+                <w:szCs w:val="24"/>
+              </w:rPr>
+              <w:t>Login</w:t>
+            </w:r>
+          </w:p>
+        </w:tc>
+        <w:tc>
+          <w:tcPr>
+            <w:tcW w:w="4621" w:type="dxa"/>
+          </w:tcPr>
+          <w:p>
+            <w:pPr>
+              <w:pStyle w:val="ListParagraph"/>
+              <w:ind w:left="0" w:right="283"/>
+              <w:rPr>
+                <w:rStyle w:val="st"/>
+                <w:sz w:val="24"/>
+                <w:szCs w:val="24"/>
+              </w:rPr>
+            </w:pPr>
+            <w:r>
+              <w:rPr>
+                <w:rStyle w:val="st"/>
+                <w:sz w:val="24"/>
+                <w:szCs w:val="24"/>
+              </w:rPr>
+              <w:t>Login is used by passenger in order to authenticate a user. These consist of username and password.</w:t>
+            </w:r>
+          </w:p>
+        </w:tc>
+      </w:tr>
+      <w:tr>
+        <w:tc>
+          <w:tcPr>
+            <w:tcW w:w="4621" w:type="dxa"/>
+          </w:tcPr>
+          <w:p>
+            <w:pPr>
+              <w:pStyle w:val="ListParagraph"/>
+              <w:ind w:left="0" w:right="283"/>
+              <w:rPr>
+                <w:rStyle w:val="st"/>
+                <w:sz w:val="24"/>
+                <w:szCs w:val="24"/>
+              </w:rPr>
+            </w:pPr>
+            <w:r>
+              <w:rPr>
+                <w:rStyle w:val="st"/>
+                <w:sz w:val="24"/>
+                <w:szCs w:val="24"/>
+              </w:rPr>
+              <w:t>Create Account</w:t>
+            </w:r>
+          </w:p>
+        </w:tc>
+        <w:tc>
+          <w:tcPr>
+            <w:tcW w:w="4621" w:type="dxa"/>
+          </w:tcPr>
+          <w:p>
+            <w:pPr>
+              <w:pStyle w:val="ListParagraph"/>
+              <w:ind w:left="0" w:right="283"/>
+              <w:rPr>
+                <w:rStyle w:val="st"/>
+                <w:sz w:val="24"/>
+                <w:szCs w:val="24"/>
+              </w:rPr>
+            </w:pPr>
+            <w:r>
+              <w:rPr>
+                <w:rStyle w:val="st"/>
+                <w:sz w:val="24"/>
+                <w:szCs w:val="24"/>
+              </w:rPr>
+              <w:t xml:space="preserve">Account is created by passenger to login, book and check tickets. This the initial stage </w:t>
+            </w:r>
+            <w:r>
+              <w:rPr>
+                <w:rStyle w:val="st"/>
+                <w:sz w:val="24"/>
+                <w:szCs w:val="24"/>
+              </w:rPr>
+              <w:t>which is the important part of any system without which we cannot perform other task like login, booking etc.</w:t>
+            </w:r>
+          </w:p>
+        </w:tc>
+      </w:tr>
+      <w:tr>
+        <w:tc>
+          <w:tcPr>
+            <w:tcW w:w="4621" w:type="dxa"/>
+          </w:tcPr>
+          <w:p>
+            <w:pPr>
+              <w:pStyle w:val="ListParagraph"/>
+              <w:ind w:left="0" w:right="283"/>
+              <w:rPr>
+                <w:rStyle w:val="st"/>
+                <w:sz w:val="24"/>
+                <w:szCs w:val="24"/>
+              </w:rPr>
+            </w:pPr>
+            <w:r>
+              <w:rPr>
+                <w:rStyle w:val="st"/>
+                <w:sz w:val="24"/>
+                <w:szCs w:val="24"/>
+              </w:rPr>
+              <w:t>Check for tickets</w:t>
+            </w:r>
+          </w:p>
+        </w:tc>
+        <w:tc>
+          <w:tcPr>
+            <w:tcW w:w="4621" w:type="dxa"/>
+          </w:tcPr>
+          <w:p>
+            <w:pPr>
+              <w:pStyle w:val="ListParagraph"/>
+              <w:ind w:left="0" w:right="283"/>
+              <w:rPr>
+                <w:rStyle w:val="st"/>
+                <w:sz w:val="24"/>
+                <w:szCs w:val="24"/>
+              </w:rPr>
+            </w:pPr>
+            <w:r>
+              <w:rPr>
+                <w:rStyle w:val="st"/>
+                <w:sz w:val="24"/>
+                <w:szCs w:val="24"/>
+              </w:rPr>
+              <w:t>Passenger checks for the availability of the ticket. If there is availability of tickets then they will do reservation.</w:t>
+            </w:r>
+          </w:p>
+        </w:tc>
+      </w:tr>
+      <w:tr>
+        <w:tc>
+          <w:tcPr>
+            <w:tcW w:w="4621" w:type="dxa"/>
+          </w:tcPr>
+          <w:p>
+            <w:pPr>
+              <w:pStyle w:val="ListParagraph"/>
+              <w:ind w:left="0" w:right="283"/>
+              <w:rPr>
+                <w:rStyle w:val="st"/>
+                <w:sz w:val="24"/>
+                <w:szCs w:val="24"/>
+              </w:rPr>
+            </w:pPr>
+            <w:r>
+              <w:rPr>
+                <w:rStyle w:val="st"/>
+                <w:sz w:val="24"/>
+                <w:szCs w:val="24"/>
+              </w:rPr>
+              <w:t>Choose flights</w:t>
+            </w:r>
+          </w:p>
+        </w:tc>
+        <w:tc>
+          <w:tcPr>
+            <w:tcW w:w="4621" w:type="dxa"/>
+          </w:tcPr>
+          <w:p>
+            <w:pPr>
+              <w:pStyle w:val="ListParagraph"/>
+              <w:ind w:left="0" w:right="283"/>
+              <w:rPr>
+                <w:rStyle w:val="st"/>
+                <w:sz w:val="24"/>
+                <w:szCs w:val="24"/>
+              </w:rPr>
+            </w:pPr>
+            <w:r>
+              <w:rPr>
+                <w:rStyle w:val="st"/>
+                <w:sz w:val="24"/>
+                <w:szCs w:val="24"/>
+              </w:rPr>
+              <w:t xml:space="preserve">This task is performed by passenger where they choose appropriate and </w:t>
+            </w:r>
+            <w:r>
+              <w:rPr>
+                <w:rStyle w:val="st"/>
+                <w:sz w:val="24"/>
+                <w:szCs w:val="24"/>
+              </w:rPr>
+              <w:lastRenderedPageBreak/>
+              <w:t>suitable flights. If it has flexibility in their schedule then they will choose flight and book tickets.</w:t>
+            </w:r>
+          </w:p>
+        </w:tc>
+      </w:tr>
+      <w:tr>
+        <w:tc>
+          <w:tcPr>
+            <w:tcW w:w="4621" w:type="dxa"/>
+          </w:tcPr>
+          <w:p>
+            <w:pPr>
+              <w:pStyle w:val="ListParagraph"/>
+              <w:ind w:left="0" w:right="283"/>
+              <w:rPr>
+                <w:rStyle w:val="st"/>
+                <w:sz w:val="24"/>
+                <w:szCs w:val="24"/>
+              </w:rPr>
+            </w:pPr>
+            <w:r>
+              <w:rPr>
+                <w:rStyle w:val="st"/>
+                <w:sz w:val="24"/>
+                <w:szCs w:val="24"/>
+              </w:rPr>
+              <w:lastRenderedPageBreak/>
+              <w:t>Ticket booking</w:t>
+            </w:r>
+          </w:p>
+        </w:tc>
+        <w:tc>
+          <w:tcPr>
+            <w:tcW w:w="4621" w:type="dxa"/>
+          </w:tcPr>
+          <w:p>
+            <w:pPr>
+              <w:pStyle w:val="ListParagraph"/>
+              <w:ind w:left="0" w:right="283"/>
+              <w:rPr>
+                <w:rStyle w:val="st"/>
+                <w:sz w:val="24"/>
+                <w:szCs w:val="24"/>
+              </w:rPr>
+            </w:pPr>
+            <w:r>
+              <w:rPr>
+                <w:rStyle w:val="st"/>
+                <w:sz w:val="24"/>
+                <w:szCs w:val="24"/>
+              </w:rPr>
+              <w:t>After searching for the suitable flight and ticket, passenger will book ticket. After measuring airlines and travel sites for cheap flight, passenger will book ticket for their destination.</w:t>
+            </w:r>
+          </w:p>
+        </w:tc>
+      </w:tr>
+      <w:tr>
+        <w:tc>
+          <w:tcPr>
+            <w:tcW w:w="4621" w:type="dxa"/>
+          </w:tcPr>
+          <w:p>
+            <w:pPr>
+              <w:pStyle w:val="ListParagraph"/>
+              <w:ind w:left="0" w:right="283"/>
+              <w:rPr>
+                <w:rStyle w:val="st"/>
+                <w:sz w:val="24"/>
+                <w:szCs w:val="24"/>
+              </w:rPr>
+            </w:pPr>
+            <w:r>
+              <w:rPr>
+                <w:rStyle w:val="st"/>
+                <w:sz w:val="24"/>
+                <w:szCs w:val="24"/>
+              </w:rPr>
+              <w:t>Choose seat</w:t>
+            </w:r>
+          </w:p>
+        </w:tc>
+        <w:tc>
+          <w:tcPr>
+            <w:tcW w:w="4621" w:type="dxa"/>
+          </w:tcPr>
+          <w:p>
+            <w:pPr>
+              <w:pStyle w:val="ListParagraph"/>
+              <w:ind w:left="0" w:right="283"/>
+              <w:rPr>
+                <w:rStyle w:val="st"/>
+                <w:sz w:val="24"/>
+                <w:szCs w:val="24"/>
+              </w:rPr>
+            </w:pPr>
+            <w:r>
+              <w:rPr>
+                <w:rStyle w:val="st"/>
+                <w:sz w:val="24"/>
+                <w:szCs w:val="24"/>
+              </w:rPr>
+              <w:t>This task is perform</w:t>
+            </w:r>
+            <w:r>
+              <w:rPr>
+                <w:rStyle w:val="st"/>
+                <w:sz w:val="24"/>
+                <w:szCs w:val="24"/>
+              </w:rPr>
+              <w:t>ed</w:t>
+            </w:r>
+            <w:r>
+              <w:rPr>
+                <w:rStyle w:val="st"/>
+                <w:sz w:val="24"/>
+                <w:szCs w:val="24"/>
+              </w:rPr>
+              <w:t xml:space="preserve"> by passenger</w:t>
+            </w:r>
+            <w:r>
+              <w:rPr>
+                <w:rStyle w:val="st"/>
+                <w:sz w:val="24"/>
+                <w:szCs w:val="24"/>
+              </w:rPr>
+              <w:t xml:space="preserve"> and this is not mandatory also. After booking ticket, they will search for suitable seats.</w:t>
+            </w:r>
+          </w:p>
+        </w:tc>
+      </w:tr>
+      <w:tr>
+        <w:trPr>
+          <w:trHeight w:val="194"/>
+        </w:trPr>
+        <w:tc>
+          <w:tcPr>
+            <w:tcW w:w="4621" w:type="dxa"/>
+          </w:tcPr>
+          <w:p>
+            <w:pPr>
+              <w:pStyle w:val="ListParagraph"/>
+              <w:ind w:left="0" w:right="283"/>
+              <w:rPr>
+                <w:rStyle w:val="st"/>
+                <w:sz w:val="24"/>
+                <w:szCs w:val="24"/>
+              </w:rPr>
+            </w:pPr>
+            <w:r>
+              <w:rPr>
+                <w:rStyle w:val="st"/>
+                <w:sz w:val="24"/>
+                <w:szCs w:val="24"/>
+              </w:rPr>
+              <w:t>Review order</w:t>
+            </w:r>
+          </w:p>
+        </w:tc>
+        <w:tc>
+          <w:tcPr>
+            <w:tcW w:w="4621" w:type="dxa"/>
+          </w:tcPr>
+          <w:p>
+            <w:pPr>
+              <w:pStyle w:val="ListParagraph"/>
+              <w:ind w:left="0" w:right="283"/>
+              <w:rPr>
+                <w:rStyle w:val="st"/>
+                <w:sz w:val="24"/>
+                <w:szCs w:val="24"/>
+              </w:rPr>
+            </w:pPr>
+            <w:r>
+              <w:rPr>
+                <w:rStyle w:val="st"/>
+                <w:sz w:val="24"/>
+                <w:szCs w:val="24"/>
+              </w:rPr>
+              <w:t>Review order is done by both passenger and airline agency in order to see whether it can be improved or corrected. This task is done to provide their opinion.</w:t>
+            </w:r>
+          </w:p>
+        </w:tc>
+      </w:tr>
+      <w:tr>
+        <w:trPr>
+          <w:trHeight w:val="113"/>
+        </w:trPr>
+        <w:tc>
+          <w:tcPr>
+            <w:tcW w:w="4621" w:type="dxa"/>
+          </w:tcPr>
+          <w:p>
+            <w:pPr>
+              <w:pStyle w:val="ListParagraph"/>
+              <w:ind w:left="0" w:right="283"/>
+              <w:rPr>
+                <w:rStyle w:val="st"/>
+                <w:sz w:val="24"/>
+                <w:szCs w:val="24"/>
+              </w:rPr>
+            </w:pPr>
+            <w:r>
+              <w:rPr>
+                <w:rStyle w:val="st"/>
+                <w:sz w:val="24"/>
+                <w:szCs w:val="24"/>
+              </w:rPr>
+              <w:t xml:space="preserve">Payment </w:t>
+            </w:r>
+          </w:p>
+        </w:tc>
+        <w:tc>
+          <w:tcPr>
+            <w:tcW w:w="4621" w:type="dxa"/>
+          </w:tcPr>
+          <w:p>
+            <w:pPr>
+              <w:pStyle w:val="ListParagraph"/>
+              <w:ind w:left="0" w:right="283"/>
+              <w:rPr>
+                <w:rStyle w:val="st"/>
+                <w:sz w:val="24"/>
+                <w:szCs w:val="24"/>
+              </w:rPr>
+            </w:pPr>
+            <w:r>
+              <w:rPr>
+                <w:rStyle w:val="st"/>
+                <w:sz w:val="24"/>
+                <w:szCs w:val="24"/>
+              </w:rPr>
+              <w:t>Payment is done by both passenger and airline agency. Passenger will make payment to the system or airline agency.</w:t>
+            </w:r>
+          </w:p>
+        </w:tc>
+      </w:tr>
+      <w:tr>
+        <w:trPr>
+          <w:trHeight w:val="180"/>
+        </w:trPr>
+        <w:tc>
+          <w:tcPr>
+            <w:tcW w:w="4621" w:type="dxa"/>
+          </w:tcPr>
+          <w:p>
+            <w:pPr>
+              <w:pStyle w:val="ListParagraph"/>
+              <w:ind w:left="0" w:right="283"/>
+              <w:rPr>
+                <w:rStyle w:val="st"/>
+                <w:sz w:val="24"/>
+                <w:szCs w:val="24"/>
+              </w:rPr>
+            </w:pPr>
+            <w:r>
+              <w:rPr>
+                <w:rStyle w:val="st"/>
+                <w:sz w:val="24"/>
+                <w:szCs w:val="24"/>
+              </w:rPr>
+              <w:t>Ticket cancellation</w:t>
+            </w:r>
+          </w:p>
+        </w:tc>
+        <w:tc>
+          <w:tcPr>
+            <w:tcW w:w="4621" w:type="dxa"/>
+          </w:tcPr>
+          <w:p>
+            <w:pPr>
+              <w:pStyle w:val="ListParagraph"/>
+              <w:ind w:left="0" w:right="283"/>
+              <w:rPr>
+                <w:rStyle w:val="st"/>
+                <w:sz w:val="24"/>
+                <w:szCs w:val="24"/>
+              </w:rPr>
+            </w:pPr>
+            <w:r>
+              <w:rPr>
+                <w:rStyle w:val="st"/>
+                <w:sz w:val="24"/>
+                <w:szCs w:val="24"/>
+              </w:rPr>
+              <w:t>Cancellation of ticket is done by both passenger and admin during some circumstances. If there is any problem with the system or if passenger faced any problem then cancellation of ticket is done.</w:t>
+            </w:r>
+          </w:p>
+        </w:tc>
+      </w:tr>
+      <w:tr>
+        <w:trPr>
+          <w:trHeight w:val="99"/>
+        </w:trPr>
+        <w:tc>
+          <w:tcPr>
+            <w:tcW w:w="4621" w:type="dxa"/>
+          </w:tcPr>
+          <w:p>
+            <w:pPr>
+              <w:pStyle w:val="ListParagraph"/>
+              <w:ind w:left="0" w:right="283"/>
+              <w:rPr>
+                <w:rStyle w:val="st"/>
+                <w:sz w:val="24"/>
+                <w:szCs w:val="24"/>
+              </w:rPr>
+            </w:pPr>
+            <w:r>
+              <w:rPr>
+                <w:rStyle w:val="st"/>
+                <w:sz w:val="24"/>
+                <w:szCs w:val="24"/>
+              </w:rPr>
+              <w:t>Proceed to checkout</w:t>
+            </w:r>
+          </w:p>
+        </w:tc>
+        <w:tc>
+          <w:tcPr>
+            <w:tcW w:w="4621" w:type="dxa"/>
+          </w:tcPr>
+          <w:p>
+            <w:pPr>
+              <w:pStyle w:val="ListParagraph"/>
+              <w:ind w:left="0" w:right="283"/>
+              <w:rPr>
+                <w:rStyle w:val="st"/>
+                <w:sz w:val="24"/>
+                <w:szCs w:val="24"/>
+              </w:rPr>
+            </w:pPr>
+            <w:r>
+              <w:rPr>
+                <w:rStyle w:val="st"/>
+                <w:sz w:val="24"/>
+                <w:szCs w:val="24"/>
+              </w:rPr>
+              <w:t>After reviewing the flights and cost of ticket, passenger needs to be proceeding to checkout.</w:t>
+            </w:r>
+          </w:p>
+        </w:tc>
+      </w:tr>
+      <w:tr>
+        <w:trPr>
+          <w:trHeight w:val="113"/>
+        </w:trPr>
+        <w:tc>
+          <w:tcPr>
+            <w:tcW w:w="4621" w:type="dxa"/>
+          </w:tcPr>
+          <w:p>
+            <w:pPr>
+              <w:pStyle w:val="ListParagraph"/>
+              <w:ind w:left="0" w:right="283"/>
+              <w:rPr>
+                <w:rStyle w:val="st"/>
+                <w:sz w:val="24"/>
+                <w:szCs w:val="24"/>
+              </w:rPr>
+            </w:pPr>
+            <w:r>
+              <w:rPr>
+                <w:rStyle w:val="st"/>
+                <w:sz w:val="24"/>
+                <w:szCs w:val="24"/>
+              </w:rPr>
+              <w:t>Update flight schedule</w:t>
+            </w:r>
+          </w:p>
+        </w:tc>
+        <w:tc>
+          <w:tcPr>
+            <w:tcW w:w="4621" w:type="dxa"/>
+          </w:tcPr>
+          <w:p>
+            <w:pPr>
+              <w:pStyle w:val="ListParagraph"/>
+              <w:ind w:left="0" w:right="283"/>
+              <w:rPr>
+                <w:rStyle w:val="st"/>
+                <w:sz w:val="24"/>
+                <w:szCs w:val="24"/>
+              </w:rPr>
+            </w:pPr>
+            <w:r>
+              <w:rPr>
+                <w:rStyle w:val="st"/>
+                <w:sz w:val="24"/>
+                <w:szCs w:val="24"/>
+              </w:rPr>
+              <w:t>Flight schedule is updated by admin. Admin will update flight schedule in case of flight delayed</w:t>
+            </w:r>
+            <w:r>
+              <w:rPr>
+                <w:rStyle w:val="st"/>
+                <w:sz w:val="24"/>
+                <w:szCs w:val="24"/>
+              </w:rPr>
+              <w:t xml:space="preserve"> and changes, changes in weather.</w:t>
+            </w:r>
+          </w:p>
+        </w:tc>
+      </w:tr>
+      <w:tr>
+        <w:trPr>
+          <w:trHeight w:val="141"/>
+        </w:trPr>
+        <w:tc>
+          <w:tcPr>
+            <w:tcW w:w="4621" w:type="dxa"/>
+          </w:tcPr>
+          <w:p>
+            <w:pPr>
+              <w:pStyle w:val="ListParagraph"/>
+              <w:ind w:left="0" w:right="283"/>
+              <w:rPr>
+                <w:rStyle w:val="st"/>
+                <w:sz w:val="24"/>
+                <w:szCs w:val="24"/>
+              </w:rPr>
+            </w:pPr>
+            <w:r>
+              <w:rPr>
+                <w:rStyle w:val="st"/>
+                <w:sz w:val="24"/>
+                <w:szCs w:val="24"/>
+              </w:rPr>
+              <w:t>Detail about customer</w:t>
+            </w:r>
+          </w:p>
+        </w:tc>
+        <w:tc>
+          <w:tcPr>
+            <w:tcW w:w="4621" w:type="dxa"/>
+          </w:tcPr>
+          <w:p>
+            <w:pPr>
+              <w:pStyle w:val="ListParagraph"/>
+              <w:ind w:left="0" w:right="283"/>
+              <w:rPr>
+                <w:rStyle w:val="st"/>
+                <w:sz w:val="24"/>
+                <w:szCs w:val="24"/>
+              </w:rPr>
+            </w:pPr>
+            <w:r>
+              <w:rPr>
+                <w:rStyle w:val="st"/>
+                <w:sz w:val="24"/>
+                <w:szCs w:val="24"/>
+              </w:rPr>
+              <w:t>Admin will keep detail about passenger through PNR (passenger name record) which is recorded in the computer reservation system. There is personal information about the passenger.</w:t>
+            </w:r>
+          </w:p>
+        </w:tc>
+      </w:tr>
+    </w:tbl>
+    <w:p>
+      <w:pPr>
+        <w:ind w:right="283"/>
         <w:rPr>
           <w:rStyle w:val="st"/>
           <w:sz w:val="24"/>
@@ -5404,8 +6133,7 @@
     </w:p>
     <w:p>
       <w:pPr>
-        <w:pStyle w:val="ListParagraph"/>
-        <w:ind w:left="850" w:right="283"/>
+        <w:ind w:right="283"/>
         <w:rPr>
           <w:rStyle w:val="st"/>
           <w:sz w:val="24"/>
@@ -5415,107 +6143,7 @@
     </w:p>
     <w:p>
       <w:pPr>
-        <w:pStyle w:val="ListParagraph"/>
-        <w:ind w:left="850" w:right="283"/>
-        <w:rPr>
-          <w:rStyle w:val="st"/>
-          <w:sz w:val="24"/>
-          <w:szCs w:val="24"/>
-        </w:rPr>
-      </w:pPr>
-    </w:p>
-    <w:p>
-      <w:pPr>
-        <w:pStyle w:val="ListParagraph"/>
-        <w:ind w:left="850" w:right="283"/>
-        <w:rPr>
-          <w:rStyle w:val="st"/>
-          <w:sz w:val="24"/>
-          <w:szCs w:val="24"/>
-        </w:rPr>
-      </w:pPr>
-    </w:p>
-    <w:p>
-      <w:pPr>
-        <w:pStyle w:val="ListParagraph"/>
-        <w:ind w:left="850" w:right="283"/>
-        <w:rPr>
-          <w:rStyle w:val="st"/>
-          <w:sz w:val="24"/>
-          <w:szCs w:val="24"/>
-        </w:rPr>
-      </w:pPr>
-    </w:p>
-    <w:p>
-      <w:pPr>
-        <w:pStyle w:val="ListParagraph"/>
-        <w:ind w:left="850" w:right="283"/>
-        <w:rPr>
-          <w:rStyle w:val="st"/>
-          <w:sz w:val="24"/>
-          <w:szCs w:val="24"/>
-        </w:rPr>
-      </w:pPr>
-    </w:p>
-    <w:p>
-      <w:pPr>
-        <w:pStyle w:val="ListParagraph"/>
-        <w:ind w:left="850" w:right="283"/>
-        <w:rPr>
-          <w:rStyle w:val="st"/>
-          <w:sz w:val="24"/>
-          <w:szCs w:val="24"/>
-        </w:rPr>
-      </w:pPr>
-    </w:p>
-    <w:p>
-      <w:pPr>
-        <w:pStyle w:val="ListParagraph"/>
-        <w:ind w:left="850" w:right="283"/>
-        <w:rPr>
-          <w:rStyle w:val="st"/>
-          <w:sz w:val="24"/>
-          <w:szCs w:val="24"/>
-        </w:rPr>
-      </w:pPr>
-    </w:p>
-    <w:p>
-      <w:pPr>
-        <w:pStyle w:val="ListParagraph"/>
-        <w:ind w:left="850" w:right="283"/>
-        <w:rPr>
-          <w:rStyle w:val="st"/>
-          <w:sz w:val="24"/>
-          <w:szCs w:val="24"/>
-        </w:rPr>
-      </w:pPr>
-    </w:p>
-    <w:p>
-      <w:pPr>
-        <w:pStyle w:val="ListParagraph"/>
-        <w:ind w:left="850" w:right="283"/>
-        <w:rPr>
-          <w:rStyle w:val="st"/>
-          <w:sz w:val="24"/>
-          <w:szCs w:val="24"/>
-        </w:rPr>
-      </w:pPr>
-    </w:p>
-    <w:p>
-      <w:pPr>
-        <w:pStyle w:val="ListParagraph"/>
-        <w:ind w:left="850" w:right="283"/>
-        <w:rPr>
-          <w:rStyle w:val="st"/>
-          <w:sz w:val="24"/>
-          <w:szCs w:val="24"/>
-        </w:rPr>
-      </w:pPr>
-    </w:p>
-    <w:p>
-      <w:pPr>
-        <w:pStyle w:val="ListParagraph"/>
-        <w:ind w:left="850" w:right="283"/>
+        <w:ind w:right="283"/>
         <w:rPr>
           <w:rStyle w:val="st"/>
           <w:sz w:val="24"/>
@@ -6135,7 +6763,7 @@
             <w:rPr>
               <w:noProof/>
             </w:rPr>
-            <w:t>1</w:t>
+            <w:t>12</w:t>
           </w:r>
         </w:fldSimple>
       </w:p>
@@ -7559,7 +8187,7 @@
   <a:extraClrSchemeLst/>
   <a:extLst>
     <a:ext uri="{05A4C25C-085E-4340-85A3-A5531E510DB2}">
-      <thm15:themeFamily xmlns:thm15="http://schemas.microsoft.com/office/thememl/2012/main" xmlns="" name="Office Theme" id="{62F939B6-93AF-4DB8-9C6B-D6C7DFDC589F}" vid="{4A3C46E8-61CC-4603-A589-7422A47A8E4A}"/>
+      <thm15:themeFamily xmlns="" xmlns:thm15="http://schemas.microsoft.com/office/thememl/2012/main" name="Office Theme" id="{62F939B6-93AF-4DB8-9C6B-D6C7DFDC589F}" vid="{4A3C46E8-61CC-4603-A589-7422A47A8E4A}"/>
     </a:ext>
   </a:extLst>
 </a:theme>
